--- a/ShankarVinjamuri.docx
+++ b/ShankarVinjamuri.docx
@@ -112,6 +112,44 @@
               <w:t>: 719 360 2410 (M)</w:t>
             </w:r>
           </w:p>
+          <w:p>
+            <w:pPr>
+              <w:rPr>
+                <w:rFonts w:ascii="Garamond" w:hAnsi="Garamond" w:cs="Garamond"/>
+                <w:sz w:val="20"/>
+                <w:szCs w:val="24"/>
+              </w:rPr>
+            </w:pPr>
+            <w:r>
+              <w:rPr>
+                <w:rFonts w:ascii="Garamond" w:hAnsi="Garamond" w:cs="Garamond"/>
+                <w:sz w:val="20"/>
+                <w:szCs w:val="24"/>
+              </w:rPr>
+              <w:t>git</w:t>
+            </w:r>
+            <w:r>
+              <w:rPr>
+                <w:rFonts w:ascii="Garamond" w:hAnsi="Garamond" w:cs="Garamond"/>
+                <w:sz w:val="20"/>
+                <w:szCs w:val="24"/>
+              </w:rPr>
+              <w:t xml:space="preserve">: </w:t>
+            </w:r>
+            <w:hyperlink r:id="rId7" w:history="1">
+              <w:r>
+                <w:rPr>
+                  <w:rStyle w:val="Hyperlink"/>
+                  <w:rFonts w:ascii="Garamond" w:hAnsi="Garamond" w:cs="Garamond"/>
+                  <w:sz w:val="20"/>
+                  <w:szCs w:val="24"/>
+                </w:rPr>
+                <w:t>https://github.com/shankarvinjamuri</w:t>
+              </w:r>
+            </w:hyperlink>
+            <w:bookmarkStart w:id="0" w:name="_GoBack"/>
+            <w:bookmarkEnd w:id="0"/>
+          </w:p>
         </w:tc>
         <w:tc>
           <w:tcPr>
@@ -167,7 +205,7 @@
               </w:rPr>
               <w:t xml:space="preserve">LinkedIn: </w:t>
             </w:r>
-            <w:hyperlink r:id="rId7" w:history="1">
+            <w:hyperlink r:id="rId8" w:history="1">
               <w:r>
                 <w:rPr>
                   <w:rStyle w:val="Hyperlink"/>
@@ -632,7 +670,7 @@
         <w:rPr>
           <w:noProof/>
         </w:rPr>
-        <w:pict w14:anchorId="06CBA702">
+        <w:pict w14:anchorId="7F91B703">
           <v:line id="Straight Connector 1" o:spid="_x0000_s1035" style="position:absolute;left:0;text-align:left;z-index:251659264;visibility:visible;mso-wrap-style:square;mso-width-percent:0;mso-height-percent:0;mso-wrap-distance-left:9pt;mso-wrap-distance-top:.mm;mso-wrap-distance-right:9pt;mso-wrap-distance-bottom:.mm;mso-position-horizontal:absolute;mso-position-horizontal-relative:text;mso-position-vertical:absolute;mso-position-vertical-relative:text;mso-width-percent:0;mso-height-percent:0;mso-width-relative:page;mso-height-relative:page" from="4.5pt,5.95pt" to="156pt,5.95pt" o:gfxdata="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" strokecolor="#4a7ebb">
             <v:path arrowok="f"/>
             <o:lock v:ext="edit" aspectratio="t" verticies="t"/>
@@ -643,7 +681,7 @@
         <w:rPr>
           <w:noProof/>
         </w:rPr>
-        <w:pict w14:anchorId="221EC9BB">
+        <w:pict w14:anchorId="42CD61E4">
           <v:line id="Straight Connector 2" o:spid="_x0000_s1034" style="position:absolute;left:0;text-align:left;z-index:251661312;visibility:visible;mso-wrap-style:square;mso-width-percent:0;mso-height-percent:0;mso-wrap-distance-left:9pt;mso-wrap-distance-top:.mm;mso-wrap-distance-right:9pt;mso-wrap-distance-bottom:.mm;mso-position-horizontal:absolute;mso-position-horizontal-relative:text;mso-position-vertical:absolute;mso-position-vertical-relative:text;mso-width-percent:0;mso-height-percent:0;mso-width-relative:page;mso-height-relative:page" from="312pt,5.95pt" to="463.5pt,5.95pt" o:gfxdata="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" strokecolor="#4a7ebb">
             <v:path arrowok="f"/>
             <o:lock v:ext="edit" aspectratio="t" verticies="t"/>
@@ -965,7 +1003,7 @@
         <w:rPr>
           <w:noProof/>
         </w:rPr>
-        <w:pict w14:anchorId="2BBE6E9E">
+        <w:pict w14:anchorId="66B41BC4">
           <v:line id="Straight Connector 3" o:spid="_x0000_s1033" style="position:absolute;left:0;text-align:left;z-index:251663360;visibility:visible;mso-wrap-style:square;mso-width-percent:0;mso-height-percent:0;mso-wrap-distance-left:9pt;mso-wrap-distance-top:.mm;mso-wrap-distance-right:9pt;mso-wrap-distance-bottom:.mm;mso-position-horizontal:absolute;mso-position-horizontal-relative:text;mso-position-vertical:absolute;mso-position-vertical-relative:text;mso-width-percent:0;mso-height-percent:0;mso-width-relative:page;mso-height-relative:page" from="4.5pt,5.95pt" to="156pt,5.95pt" o:gfxdata="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" strokecolor="#4a7ebb">
             <v:path arrowok="f"/>
             <o:lock v:ext="edit" aspectratio="t" verticies="t"/>
@@ -976,7 +1014,7 @@
         <w:rPr>
           <w:noProof/>
         </w:rPr>
-        <w:pict w14:anchorId="3CBF5590">
+        <w:pict w14:anchorId="2FD660BC">
           <v:line id="Straight Connector 4" o:spid="_x0000_s1032" style="position:absolute;left:0;text-align:left;z-index:251664384;visibility:visible;mso-wrap-style:square;mso-width-percent:0;mso-height-percent:0;mso-wrap-distance-left:9pt;mso-wrap-distance-top:.mm;mso-wrap-distance-right:9pt;mso-wrap-distance-bottom:.mm;mso-position-horizontal:absolute;mso-position-horizontal-relative:text;mso-position-vertical:absolute;mso-position-vertical-relative:text;mso-width-percent:0;mso-height-percent:0;mso-width-relative:page;mso-height-relative:page" from="312pt,5.95pt" to="463.5pt,5.95pt" o:gfxdata="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" strokecolor="#4a7ebb">
             <v:path arrowok="f"/>
             <o:lock v:ext="edit" aspectratio="t" verticies="t"/>
@@ -1819,7 +1857,7 @@
           <w:noProof/>
         </w:rPr>
         <w:lastRenderedPageBreak/>
-        <w:pict w14:anchorId="233A0075">
+        <w:pict w14:anchorId="1E7CDB62">
           <v:line id="Straight Connector 7" o:spid="_x0000_s1031" style="position:absolute;left:0;text-align:left;z-index:251666432;visibility:visible;mso-wrap-style:square;mso-width-percent:0;mso-height-percent:0;mso-wrap-distance-left:9pt;mso-wrap-distance-top:.mm;mso-wrap-distance-right:9pt;mso-wrap-distance-bottom:.mm;mso-position-horizontal:absolute;mso-position-horizontal-relative:text;mso-position-vertical:absolute;mso-position-vertical-relative:text;mso-width-percent:0;mso-height-percent:0;mso-width-relative:page;mso-height-relative:page" from="4.5pt,5.95pt" to="156pt,5.95pt" o:gfxdata="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" strokecolor="#4a7ebb">
             <v:path arrowok="f"/>
             <o:lock v:ext="edit" aspectratio="t" verticies="t"/>
@@ -1830,7 +1868,7 @@
         <w:rPr>
           <w:noProof/>
         </w:rPr>
-        <w:pict w14:anchorId="1716ED5E">
+        <w:pict w14:anchorId="1E938C4D">
           <v:line id="Straight Connector 8" o:spid="_x0000_s1030" style="position:absolute;left:0;text-align:left;z-index:251667456;visibility:visible;mso-wrap-style:square;mso-width-percent:0;mso-height-percent:0;mso-wrap-distance-left:9pt;mso-wrap-distance-top:.mm;mso-wrap-distance-right:9pt;mso-wrap-distance-bottom:.mm;mso-position-horizontal:absolute;mso-position-horizontal-relative:text;mso-position-vertical:absolute;mso-position-vertical-relative:text;mso-width-percent:0;mso-height-percent:0;mso-width-relative:page;mso-height-relative:page" from="312pt,5.95pt" to="463.5pt,5.95pt" o:gfxdata="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" strokecolor="#4a7ebb">
             <v:path arrowok="f"/>
             <o:lock v:ext="edit" aspectratio="t" verticies="t"/>
@@ -2779,7 +2817,7 @@
         <w:rPr>
           <w:noProof/>
         </w:rPr>
-        <w:pict w14:anchorId="2E0990E1">
+        <w:pict w14:anchorId="2AD7E443">
           <v:line id="Straight Connector 6" o:spid="_x0000_s1029" style="position:absolute;left:0;text-align:left;z-index:251670528;visibility:visible;mso-wrap-style:square;mso-width-percent:0;mso-height-percent:0;mso-wrap-distance-left:9pt;mso-wrap-distance-top:.mm;mso-wrap-distance-right:9pt;mso-wrap-distance-bottom:.mm;mso-position-horizontal:absolute;mso-position-horizontal-relative:text;mso-position-vertical:absolute;mso-position-vertical-relative:text;mso-width-percent:0;mso-height-percent:0;mso-width-relative:margin;mso-height-relative:page" from="275.45pt,5.85pt" to="463.2pt,5.85pt" o:gfxdata="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" strokecolor="#4a7ebb">
             <v:path arrowok="f"/>
             <o:lock v:ext="edit" aspectratio="t" verticies="t"/>
@@ -2790,7 +2828,7 @@
         <w:rPr>
           <w:noProof/>
         </w:rPr>
-        <w:pict w14:anchorId="1302772D">
+        <w:pict w14:anchorId="48F98B62">
           <v:line id="Straight Connector 5" o:spid="_x0000_s1028" style="position:absolute;left:0;text-align:left;z-index:251669504;visibility:visible;mso-wrap-style:square;mso-width-percent:0;mso-height-percent:0;mso-wrap-distance-left:9pt;mso-wrap-distance-top:.mm;mso-wrap-distance-right:9pt;mso-wrap-distance-bottom:.mm;mso-position-horizontal:absolute;mso-position-horizontal-relative:text;mso-position-vertical:absolute;mso-position-vertical-relative:text;mso-width-percent:0;mso-height-percent:0;mso-width-relative:margin;mso-height-relative:page" from="4.4pt,5.9pt" to="189.7pt,5.9pt" o:gfxdata="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" strokecolor="#4a7ebb">
             <v:path arrowok="f"/>
             <o:lock v:ext="edit" aspectratio="t" verticies="t"/>
@@ -3159,7 +3197,7 @@
         <w:rPr>
           <w:noProof/>
         </w:rPr>
-        <w:pict w14:anchorId="3285EABB">
+        <w:pict w14:anchorId="55AFDAFB">
           <v:line id="Straight Connector 9" o:spid="_x0000_s1027" style="position:absolute;left:0;text-align:left;z-index:251672576;visibility:visible;mso-wrap-style:square;mso-width-percent:0;mso-height-percent:0;mso-wrap-distance-left:9pt;mso-wrap-distance-top:.mm;mso-wrap-distance-right:9pt;mso-wrap-distance-bottom:.mm;mso-position-horizontal:absolute;mso-position-horizontal-relative:text;mso-position-vertical:absolute;mso-position-vertical-relative:text;mso-width-percent:0;mso-height-percent:0;mso-width-relative:margin;mso-height-relative:page" from="4.35pt,5.8pt" to="120.15pt,5.8pt" o:gfxdata="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" strokecolor="#4a7ebb">
             <v:path arrowok="f"/>
             <o:lock v:ext="edit" aspectratio="t" verticies="t"/>
@@ -3170,7 +3208,7 @@
         <w:rPr>
           <w:noProof/>
         </w:rPr>
-        <w:pict w14:anchorId="7B76FC7D">
+        <w:pict w14:anchorId="766A7D22">
           <v:line id="Straight Connector 10" o:spid="_x0000_s1026" style="position:absolute;left:0;text-align:left;z-index:251673600;visibility:visible;mso-wrap-style:square;mso-width-percent:0;mso-height-percent:0;mso-wrap-distance-left:9pt;mso-wrap-distance-top:.mm;mso-wrap-distance-right:9pt;mso-wrap-distance-bottom:.mm;mso-position-horizontal:absolute;mso-position-horizontal-relative:text;mso-position-vertical:absolute;mso-position-vertical-relative:text;mso-width-percent:0;mso-height-percent:0;mso-width-relative:margin;mso-height-relative:page" from="348.7pt,5.8pt" to="463.2pt,5.8pt" o:gfxdata="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" strokecolor="#4a7ebb">
             <v:path arrowok="f"/>
             <o:lock v:ext="edit" aspectratio="t" verticies="t"/>
@@ -3319,18 +3357,8 @@
           <w:sz w:val="20"/>
           <w:szCs w:val="24"/>
         </w:rPr>
-        <w:t xml:space="preserve">for DC2015 expansion program, American Express, </w:t>
-      </w:r>
-      <w:bookmarkStart w:id="0" w:name="_GoBack"/>
-      <w:r>
-        <w:rPr>
-          <w:rFonts w:ascii="Garamond" w:hAnsi="Garamond" w:cs="Garamond"/>
-          <w:sz w:val="20"/>
-          <w:szCs w:val="24"/>
-        </w:rPr>
-        <w:t>2015</w:t>
-      </w:r>
-      <w:bookmarkEnd w:id="0"/>
+        <w:t>for DC2015 expansion program, American Express, 2015</w:t>
+      </w:r>
     </w:p>
     <w:p>
       <w:pPr>
@@ -3666,7 +3694,7 @@
                     </pic:cNvPicPr>
                   </pic:nvPicPr>
                   <pic:blipFill>
-                    <a:blip r:embed="rId8" cstate="print">
+                    <a:blip r:embed="rId9" cstate="print">
                       <a:extLst>
                         <a:ext uri="{28A0092B-C50C-407E-A947-70E740481C1C}">
                           <a14:useLocalDpi xmlns:a14="http://schemas.microsoft.com/office/drawing/2010/main" val="0"/>
@@ -3723,7 +3751,7 @@
                     </pic:cNvPicPr>
                   </pic:nvPicPr>
                   <pic:blipFill>
-                    <a:blip r:embed="rId9" cstate="print">
+                    <a:blip r:embed="rId10" cstate="print">
                       <a:extLst>
                         <a:ext uri="{28A0092B-C50C-407E-A947-70E740481C1C}">
                           <a14:useLocalDpi xmlns:a14="http://schemas.microsoft.com/office/drawing/2010/main" val="0"/>
@@ -3789,7 +3817,7 @@
                     </pic:cNvPicPr>
                   </pic:nvPicPr>
                   <pic:blipFill>
-                    <a:blip r:embed="rId10" cstate="print">
+                    <a:blip r:embed="rId11" cstate="print">
                       <a:extLst>
                         <a:ext uri="{28A0092B-C50C-407E-A947-70E740481C1C}">
                           <a14:useLocalDpi xmlns:a14="http://schemas.microsoft.com/office/drawing/2010/main" val="0"/>
@@ -3822,12 +3850,12 @@
       </w:r>
     </w:p>
     <w:sectPr>
-      <w:headerReference w:type="even" r:id="rId11"/>
-      <w:headerReference w:type="default" r:id="rId12"/>
-      <w:footerReference w:type="even" r:id="rId13"/>
-      <w:footerReference w:type="default" r:id="rId14"/>
-      <w:headerReference w:type="first" r:id="rId15"/>
-      <w:footerReference w:type="first" r:id="rId16"/>
+      <w:headerReference w:type="even" r:id="rId12"/>
+      <w:headerReference w:type="default" r:id="rId13"/>
+      <w:footerReference w:type="even" r:id="rId14"/>
+      <w:footerReference w:type="default" r:id="rId15"/>
+      <w:headerReference w:type="first" r:id="rId16"/>
+      <w:footerReference w:type="first" r:id="rId17"/>
       <w:pgSz w:w="12240" w:h="15840"/>
       <w:pgMar w:top="1440" w:right="1440" w:bottom="1440" w:left="1440" w:header="720" w:footer="720" w:gutter="0"/>
       <w:cols w:space="720"/>
@@ -5709,6 +5737,16 @@
       <w:u w:val="single"/>
     </w:rPr>
   </w:style>
+  <w:style w:type="character" w:styleId="UnresolvedMention">
+    <w:name w:val="Unresolved Mention"/>
+    <w:basedOn w:val="DefaultParagraphFont"/>
+    <w:uiPriority w:val="99"/>
+    <w:rsid w:val="00D7545D"/>
+    <w:rPr>
+      <w:color w:val="605E5C"/>
+      <w:shd w:val="clear" w:color="auto" w:fill="E1DFDD"/>
+    </w:rPr>
+  </w:style>
 </w:styles>
 </file>
 
